--- a/SBTR.docx
+++ b/SBTR.docx
@@ -104,12 +104,14 @@
     </w:p>
     <w:p/>
     <w:p>
+      <w:proofErr w:type="gramStart"/>
       <w:r>
         <w:rPr>
           <w:rFonts w:hint="eastAsia"/>
         </w:rPr>
         <w:t>鑫峸</w:t>
       </w:r>
+      <w:proofErr w:type="gramEnd"/>
       <w:r>
         <w:rPr>
           <w:rFonts w:hint="eastAsia"/>
@@ -138,7 +140,21 @@
         <w:rPr>
           <w:rFonts w:hint="eastAsia"/>
         </w:rPr>
-        <w:t>榮榮加工的原料</w:t>
+        <w:t>榮</w:t>
+      </w:r>
+      <w:proofErr w:type="gramStart"/>
+      <w:r>
+        <w:rPr>
+          <w:rFonts w:hint="eastAsia"/>
+        </w:rPr>
+        <w:t>榮</w:t>
+      </w:r>
+      <w:proofErr w:type="gramEnd"/>
+      <w:r>
+        <w:rPr>
+          <w:rFonts w:hint="eastAsia"/>
+        </w:rPr>
+        <w:t>加工的原料</w:t>
       </w:r>
     </w:p>
     <w:p>
@@ -159,12 +175,14 @@
       </w:r>
     </w:p>
     <w:p>
+      <w:proofErr w:type="gramStart"/>
       <w:r>
         <w:rPr>
           <w:rFonts w:hint="eastAsia"/>
         </w:rPr>
         <w:t>晟</w:t>
       </w:r>
+      <w:proofErr w:type="gramEnd"/>
       <w:r>
         <w:rPr>
           <w:rFonts w:hint="eastAsia"/>
@@ -362,12 +380,14 @@
         </w:rPr>
         <w:t>:</w:t>
       </w:r>
+      <w:proofErr w:type="gramStart"/>
       <w:r>
         <w:rPr>
           <w:rFonts w:hint="eastAsia"/>
         </w:rPr>
         <w:t>幫忙鋪物</w:t>
       </w:r>
+      <w:proofErr w:type="gramEnd"/>
       <w:r>
         <w:rPr>
           <w:rFonts w:hint="eastAsia"/>
@@ -564,12 +584,28 @@
         </w:rPr>
         <w:t>(</w:t>
       </w:r>
-      <w:r>
-        <w:rPr>
-          <w:rFonts w:hint="eastAsia"/>
-        </w:rPr>
-        <w:t>從寒溪往旁邊</w:t>
-      </w:r>
+      <w:proofErr w:type="gramStart"/>
+      <w:r>
+        <w:rPr>
+          <w:rFonts w:hint="eastAsia"/>
+        </w:rPr>
+        <w:t>從寒溪</w:t>
+      </w:r>
+      <w:proofErr w:type="gramEnd"/>
+      <w:r>
+        <w:rPr>
+          <w:rFonts w:hint="eastAsia"/>
+        </w:rPr>
+        <w:t>往旁</w:t>
+      </w:r>
+      <w:proofErr w:type="gramStart"/>
+      <w:r>
+        <w:rPr>
+          <w:rFonts w:hint="eastAsia"/>
+        </w:rPr>
+        <w:t>邊</w:t>
+      </w:r>
+      <w:proofErr w:type="gramEnd"/>
       <w:r>
         <w:sym w:font="Wingdings" w:char="F0E0"/>
       </w:r>
@@ -717,6 +753,7 @@
           <w:szCs w:val="28"/>
         </w:rPr>
       </w:pPr>
+      <w:proofErr w:type="gramStart"/>
       <w:r>
         <w:rPr>
           <w:rFonts w:hint="eastAsia"/>
@@ -725,6 +762,7 @@
         </w:rPr>
         <w:t>鑫峸</w:t>
       </w:r>
+      <w:proofErr w:type="gramEnd"/>
       <w:r>
         <w:rPr>
           <w:rFonts w:hint="eastAsia"/>
@@ -867,7 +905,25 @@
           <w:sz w:val="28"/>
           <w:szCs w:val="28"/>
         </w:rPr>
-        <w:t>每個場域</w:t>
+        <w:t>每</w:t>
+      </w:r>
+      <w:proofErr w:type="gramStart"/>
+      <w:r>
+        <w:rPr>
+          <w:rFonts w:hint="eastAsia"/>
+          <w:sz w:val="28"/>
+          <w:szCs w:val="28"/>
+        </w:rPr>
+        <w:t>個</w:t>
+      </w:r>
+      <w:proofErr w:type="gramEnd"/>
+      <w:r>
+        <w:rPr>
+          <w:rFonts w:hint="eastAsia"/>
+          <w:sz w:val="28"/>
+          <w:szCs w:val="28"/>
+        </w:rPr>
+        <w:t>場域</w:t>
       </w:r>
       <w:r>
         <w:rPr>
@@ -899,7 +955,25 @@
           <w:sz w:val="28"/>
           <w:szCs w:val="28"/>
         </w:rPr>
-        <w:t>看晟陽</w:t>
+        <w:t>看</w:t>
+      </w:r>
+      <w:proofErr w:type="gramStart"/>
+      <w:r>
+        <w:rPr>
+          <w:rFonts w:hint="eastAsia"/>
+          <w:sz w:val="28"/>
+          <w:szCs w:val="28"/>
+        </w:rPr>
+        <w:t>晟</w:t>
+      </w:r>
+      <w:proofErr w:type="gramEnd"/>
+      <w:r>
+        <w:rPr>
+          <w:rFonts w:hint="eastAsia"/>
+          <w:sz w:val="28"/>
+          <w:szCs w:val="28"/>
+        </w:rPr>
+        <w:t>陽</w:t>
       </w:r>
       <w:r>
         <w:rPr>
@@ -1276,17 +1350,34 @@
           <w:szCs w:val="28"/>
         </w:rPr>
         <w:t>666</w:t>
+      </w:r>
+    </w:p>
+    <w:p>
+      <w:pPr>
+        <w:rPr>
+          <w:rFonts w:hint="eastAsia"/>
+          <w:sz w:val="28"/>
+          <w:szCs w:val="28"/>
+        </w:rPr>
+      </w:pPr>
+    </w:p>
+    <w:p>
+      <w:pPr>
+        <w:rPr>
+          <w:sz w:val="28"/>
+          <w:szCs w:val="28"/>
+        </w:rPr>
+      </w:pPr>
+      <w:r>
+        <w:rPr>
+          <w:rFonts w:hint="eastAsia"/>
+          <w:sz w:val="28"/>
+          <w:szCs w:val="28"/>
+        </w:rPr>
+        <w:t>YOYOYO 2:23</w:t>
       </w:r>
       <w:bookmarkStart w:id="0" w:name="_GoBack"/>
       <w:bookmarkEnd w:id="0"/>
-    </w:p>
-    <w:p>
-      <w:pPr>
-        <w:rPr>
-          <w:sz w:val="28"/>
-          <w:szCs w:val="28"/>
-        </w:rPr>
-      </w:pPr>
     </w:p>
     <w:p>
       <w:pPr>

--- a/SBTR.docx
+++ b/SBTR.docx
@@ -1355,7 +1355,6 @@
     <w:p>
       <w:pPr>
         <w:rPr>
-          <w:rFonts w:hint="eastAsia"/>
           <w:sz w:val="28"/>
           <w:szCs w:val="28"/>
         </w:rPr>
@@ -1364,6 +1363,7 @@
     <w:p>
       <w:pPr>
         <w:rPr>
+          <w:rFonts w:hint="eastAsia"/>
           <w:sz w:val="28"/>
           <w:szCs w:val="28"/>
         </w:rPr>
@@ -1375,17 +1375,42 @@
           <w:szCs w:val="28"/>
         </w:rPr>
         <w:t>YOYOYO 2:23</w:t>
+      </w:r>
+    </w:p>
+    <w:p>
+      <w:pPr>
+        <w:rPr>
+          <w:rFonts w:hint="eastAsia"/>
+          <w:sz w:val="28"/>
+          <w:szCs w:val="28"/>
+        </w:rPr>
+      </w:pPr>
+    </w:p>
+    <w:p>
+      <w:pPr>
+        <w:rPr>
+          <w:sz w:val="28"/>
+          <w:szCs w:val="28"/>
+        </w:rPr>
+      </w:pPr>
+      <w:r>
+        <w:rPr>
+          <w:rFonts w:hint="eastAsia"/>
+          <w:sz w:val="28"/>
+          <w:szCs w:val="28"/>
+        </w:rPr>
+        <w:t>早安</w:t>
+      </w:r>
+      <w:r>
+        <w:rPr>
+          <w:rFonts w:hint="eastAsia"/>
+          <w:sz w:val="28"/>
+          <w:szCs w:val="28"/>
+        </w:rPr>
+        <w:t>2:35</w:t>
       </w:r>
       <w:bookmarkStart w:id="0" w:name="_GoBack"/>
       <w:bookmarkEnd w:id="0"/>
-    </w:p>
-    <w:p>
-      <w:pPr>
-        <w:rPr>
-          <w:sz w:val="28"/>
-          <w:szCs w:val="28"/>
-        </w:rPr>
-      </w:pPr>
     </w:p>
     <w:sectPr>
       <w:pgSz w:w="11906" w:h="16838"/>

--- a/SBTR.docx
+++ b/SBTR.docx
@@ -1389,6 +1389,7 @@
     <w:p>
       <w:pPr>
         <w:rPr>
+          <w:rFonts w:hint="eastAsia"/>
           <w:sz w:val="28"/>
           <w:szCs w:val="28"/>
         </w:rPr>
@@ -1408,6 +1409,30 @@
           <w:szCs w:val="28"/>
         </w:rPr>
         <w:t>2:35</w:t>
+      </w:r>
+    </w:p>
+    <w:p>
+      <w:pPr>
+        <w:rPr>
+          <w:sz w:val="28"/>
+          <w:szCs w:val="28"/>
+        </w:rPr>
+      </w:pPr>
+      <w:r>
+        <w:rPr>
+          <w:rFonts w:hint="eastAsia"/>
+          <w:sz w:val="28"/>
+          <w:szCs w:val="28"/>
+        </w:rPr>
+        <w:t>午安</w:t>
+      </w:r>
+      <w:r>
+        <w:rPr>
+          <w:rFonts w:hint="eastAsia"/>
+          <w:sz w:val="28"/>
+          <w:szCs w:val="28"/>
+        </w:rPr>
+        <w:t>:2:43</w:t>
       </w:r>
       <w:bookmarkStart w:id="0" w:name="_GoBack"/>
       <w:bookmarkEnd w:id="0"/>

--- a/SBTR.docx
+++ b/SBTR.docx
@@ -1414,6 +1414,7 @@
     <w:p>
       <w:pPr>
         <w:rPr>
+          <w:rFonts w:hint="eastAsia"/>
           <w:sz w:val="28"/>
           <w:szCs w:val="28"/>
         </w:rPr>
@@ -1433,6 +1434,54 @@
           <w:szCs w:val="28"/>
         </w:rPr>
         <w:t>:2:43</w:t>
+      </w:r>
+    </w:p>
+    <w:p>
+      <w:pPr>
+        <w:rPr>
+          <w:sz w:val="28"/>
+          <w:szCs w:val="28"/>
+        </w:rPr>
+      </w:pPr>
+      <w:r>
+        <w:rPr>
+          <w:rFonts w:hint="eastAsia"/>
+          <w:sz w:val="28"/>
+          <w:szCs w:val="28"/>
+        </w:rPr>
+        <w:t>午安安</w:t>
+      </w:r>
+      <w:r>
+        <w:rPr>
+          <w:rFonts w:hint="eastAsia"/>
+          <w:sz w:val="28"/>
+          <w:szCs w:val="28"/>
+        </w:rPr>
+        <w:t xml:space="preserve"> </w:t>
+      </w:r>
+      <w:r>
+        <w:rPr>
+          <w:rFonts w:hint="eastAsia"/>
+          <w:sz w:val="28"/>
+          <w:szCs w:val="28"/>
+        </w:rPr>
+        <w:t>下午</w:t>
+      </w:r>
+      <w:r>
+        <w:rPr>
+          <w:rFonts w:hint="eastAsia"/>
+          <w:sz w:val="28"/>
+          <w:szCs w:val="28"/>
+        </w:rPr>
+        <w:t xml:space="preserve"> 3</w:t>
+      </w:r>
+      <w:r>
+        <w:rPr>
+          <w:rFonts w:hint="eastAsia"/>
+          <w:sz w:val="28"/>
+          <w:szCs w:val="28"/>
+        </w:rPr>
+        <w:t>點整</w:t>
       </w:r>
       <w:bookmarkStart w:id="0" w:name="_GoBack"/>
       <w:bookmarkEnd w:id="0"/>
